--- a/lab6/4631 Гришин С.А. ООПИС ЛР6.docx
+++ b/lab6/4631 Гришин С.А. ООПИС ЛР6.docx
@@ -403,12 +403,12 @@
         <w:tblLook w:val="04A0" w:firstRow="1" w:lastRow="0" w:firstColumn="1" w:lastColumn="0" w:noHBand="0" w:noVBand="1"/>
       </w:tblPr>
       <w:tblGrid>
-        <w:gridCol w:w="2348"/>
-        <w:gridCol w:w="1139"/>
+        <w:gridCol w:w="2352"/>
+        <w:gridCol w:w="1140"/>
         <w:gridCol w:w="222"/>
-        <w:gridCol w:w="3017"/>
+        <w:gridCol w:w="3024"/>
         <w:gridCol w:w="222"/>
-        <w:gridCol w:w="2620"/>
+        <w:gridCol w:w="2608"/>
       </w:tblGrid>
       <w:tr>
         <w:tc>
@@ -507,7 +507,7 @@
               <w:jc w:val="center"/>
             </w:pPr>
             <w:r>
-              <w:t>К.С.Ларионов</w:t>
+              <w:t>С.А. Гришин</w:t>
             </w:r>
           </w:p>
         </w:tc>
@@ -794,27 +794,32 @@
     </w:p>
     <w:p>
       <w:pPr>
-        <w:pStyle w:val="a3"/>
         <w:suppressAutoHyphens w:val="0"/>
         <w:autoSpaceDE w:val="0"/>
         <w:autoSpaceDN w:val="0"/>
         <w:adjustRightInd w:val="0"/>
-        <w:ind w:left="0"/>
+        <w:rPr>
+          <w:rFonts w:eastAsia="TimesNewRomanPSMT"/>
+          <w:color w:val="auto"/>
+          <w:lang w:eastAsia="en-US"/>
+        </w:rPr>
+      </w:pPr>
+      <w:r>
         <w:rPr>
           <w:rFonts w:eastAsia="TimesNewRomanPSMT"/>
           <w:b/>
           <w:color w:val="auto"/>
           <w:lang w:eastAsia="en-US"/>
         </w:rPr>
-      </w:pPr>
-      <w:r>
-        <w:rPr>
-          <w:rFonts w:eastAsia="TimesNewRomanPSMT"/>
-          <w:b/>
+        <w:t xml:space="preserve">Вариант 75: </w:t>
+      </w:r>
+      <w:r>
+        <w:rPr>
+          <w:rFonts w:eastAsia="TimesNewRomanPSMT"/>
           <w:color w:val="auto"/>
           <w:lang w:eastAsia="en-US"/>
         </w:rPr>
-        <w:t>Вариант 5: Онлайн-бронирование туров</w:t>
+        <w:t>База данных о фильмах</w:t>
       </w:r>
     </w:p>
     <w:p>
@@ -905,9 +910,9 @@
         </w:rPr>
         <w:drawing>
           <wp:inline distT="0" distB="0" distL="0" distR="0">
-            <wp:extent cx="5940425" cy="4207060"/>
-            <wp:effectExtent l="0" t="0" r="3175" b="0"/>
-            <wp:docPr id="2" name="Рисунок 2" descr="C:\Users\Kirill\AppData\Local\Microsoft\Windows\INetCache\Content.Word\ЛР6.png"/>
+            <wp:extent cx="5931535" cy="2440940"/>
+            <wp:effectExtent l="0" t="0" r="0" b="0"/>
+            <wp:docPr id="1" name="Рисунок 1" descr="C:\Users\sun\AppData\Local\Microsoft\Windows\INetCache\Content.Word\Deploymentdiagram1.png"/>
             <wp:cNvGraphicFramePr>
               <a:graphicFrameLocks xmlns:a="http://schemas.openxmlformats.org/drawingml/2006/main" noChangeAspect="1"/>
             </wp:cNvGraphicFramePr>
@@ -915,13 +920,13 @@
               <a:graphicData uri="http://schemas.openxmlformats.org/drawingml/2006/picture">
                 <pic:pic xmlns:pic="http://schemas.openxmlformats.org/drawingml/2006/picture">
                   <pic:nvPicPr>
-                    <pic:cNvPr id="0" name="Picture 3" descr="C:\Users\Kirill\AppData\Local\Microsoft\Windows\INetCache\Content.Word\ЛР6.png"/>
+                    <pic:cNvPr id="0" name="Picture 11" descr="C:\Users\sun\AppData\Local\Microsoft\Windows\INetCache\Content.Word\Deploymentdiagram1.png"/>
                     <pic:cNvPicPr>
                       <a:picLocks noChangeAspect="1" noChangeArrowheads="1"/>
                     </pic:cNvPicPr>
                   </pic:nvPicPr>
                   <pic:blipFill>
-                    <a:blip r:embed="rId8">
+                    <a:blip r:embed="rId8" cstate="print">
                       <a:extLst>
                         <a:ext uri="{28A0092B-C50C-407E-A947-70E740481C1C}">
                           <a14:useLocalDpi xmlns:a14="http://schemas.microsoft.com/office/drawing/2010/main" val="0"/>
@@ -936,7 +941,7 @@
                   <pic:spPr bwMode="auto">
                     <a:xfrm>
                       <a:off x="0" y="0"/>
-                      <a:ext cx="5940425" cy="4207060"/>
+                      <a:ext cx="5931535" cy="2440940"/>
                     </a:xfrm>
                     <a:prstGeom prst="rect">
                       <a:avLst/>
@@ -1043,284 +1048,156 @@
         <w:rPr>
           <w:rFonts w:eastAsia="TimesNewRomanPSMT"/>
         </w:rPr>
-        <w:t>системе предполагается наличие 7</w:t>
-      </w:r>
-      <w:r>
-        <w:rPr>
-          <w:rFonts w:eastAsia="TimesNewRomanPSMT"/>
-        </w:rPr>
-        <w:t xml:space="preserve"> узлов: </w:t>
-      </w:r>
-      <w:r>
-        <w:rPr>
-          <w:rFonts w:eastAsia="TimesNewRomanPSMT"/>
-        </w:rPr>
-        <w:t xml:space="preserve">компьютер клиента, на котором имеется веб-браузер, через который пользователь работает с системой онлайн бронирования туров, веб-сервер, на котором располагается вся онлайн система туристического агентства, процессинговый центр банка, через которой проходят все платежи, сервер базы данных, компьютер администратора, на котором есть приложение для работы с базой данных, компьютер работника отдела продаж, который может работать с генерируемыми отчётами о проданных турах на основание данных из базы и принтер, который может печатать эти самые отчёты </w:t>
-      </w:r>
-      <w:r>
-        <w:rPr>
-          <w:rFonts w:eastAsia="TimesNewRomanPSMT"/>
-        </w:rPr>
-        <w:t>.</w:t>
-      </w:r>
-    </w:p>
-    <w:p>
-      <w:pPr>
-        <w:rPr>
-          <w:rFonts w:eastAsia="TimesNewRomanPSMT"/>
-        </w:rPr>
-      </w:pPr>
-    </w:p>
-    <w:p>
-      <w:pPr>
-        <w:rPr>
-          <w:rFonts w:eastAsia="TimesNewRomanPSMT"/>
-        </w:rPr>
-      </w:pPr>
-    </w:p>
-    <w:p>
-      <w:pPr>
-        <w:rPr>
-          <w:rFonts w:eastAsia="TimesNewRomanPSMT"/>
-        </w:rPr>
-      </w:pPr>
-    </w:p>
-    <w:p>
-      <w:pPr>
-        <w:rPr>
-          <w:rFonts w:eastAsia="TimesNewRomanPSMT"/>
-        </w:rPr>
-      </w:pPr>
+        <w:t xml:space="preserve">системе предполагается наличие </w:t>
+      </w:r>
+      <w:r>
+        <w:rPr>
+          <w:rFonts w:eastAsia="TimesNewRomanPSMT"/>
+        </w:rPr>
+        <w:t xml:space="preserve">минимум </w:t>
+      </w:r>
+      <w:r>
+        <w:rPr>
+          <w:rFonts w:eastAsia="TimesNewRomanPSMT"/>
+        </w:rPr>
+        <w:t>5</w:t>
+      </w:r>
+      <w:r>
+        <w:rPr>
+          <w:rFonts w:eastAsia="TimesNewRomanPSMT"/>
+        </w:rPr>
+        <w:t xml:space="preserve"> узлов.</w:t>
+      </w:r>
     </w:p>
     <w:p>
       <w:pPr>
         <w:pStyle w:val="a3"/>
-        <w:ind w:left="0"/>
-        <w:rPr>
-          <w:b/>
-        </w:rPr>
-      </w:pPr>
-      <w:r>
-        <w:rPr>
-          <w:b/>
-        </w:rPr>
-        <w:lastRenderedPageBreak/>
-        <w:t>1.Что представляет собой диаграмма развертывания? Какая связь между узлами и артефактами на диаграмме развертывания?</w:t>
+        <w:numPr>
+          <w:ilvl w:val="0"/>
+          <w:numId w:val="7"/>
+        </w:numPr>
+        <w:rPr>
+          <w:rFonts w:eastAsia="TimesNewRomanPSMT"/>
+        </w:rPr>
+      </w:pPr>
+      <w:r>
+        <w:rPr>
+          <w:rFonts w:eastAsia="TimesNewRomanPSMT"/>
+        </w:rPr>
+        <w:t>Компьютера пользователя</w:t>
       </w:r>
     </w:p>
     <w:p>
       <w:pPr>
         <w:pStyle w:val="a3"/>
-        <w:ind w:left="0"/>
-      </w:pPr>
-      <w:r>
-        <w:t>Диаграмма развертывания представляет физическое расположение системы, показывая, на каком физическом оборудовании запускается та или иная составляющая программного обеспечения.</w:t>
-      </w:r>
-      <w:r>
-        <w:br/>
-      </w:r>
-      <w:r>
-        <w:t>Узлы могут</w:t>
-      </w:r>
-      <w:r>
-        <w:t xml:space="preserve"> содержать артефакты</w:t>
-      </w:r>
-      <w:r>
-        <w:t>, которые являются физическим олицетворением программног</w:t>
-      </w:r>
-      <w:r>
-        <w:t>о обеспечения; обычно</w:t>
-      </w:r>
-      <w:r>
-        <w:t xml:space="preserve"> артефакты</w:t>
-      </w:r>
-      <w:r>
-        <w:t xml:space="preserve"> это файлы.</w:t>
-      </w:r>
-      <w:r>
-        <w:t xml:space="preserve"> </w:t>
-      </w:r>
-      <w:r>
-        <w:t>Артефакты часто являются реализацией компонентов.</w:t>
+        <w:numPr>
+          <w:ilvl w:val="0"/>
+          <w:numId w:val="7"/>
+        </w:numPr>
+        <w:rPr>
+          <w:rFonts w:eastAsia="TimesNewRomanPSMT"/>
+        </w:rPr>
+      </w:pPr>
+      <w:r>
+        <w:rPr>
+          <w:rFonts w:eastAsia="TimesNewRomanPSMT"/>
+          <w:lang w:val="en-US"/>
+        </w:rPr>
+        <w:t>Front</w:t>
+      </w:r>
+      <w:r>
+        <w:rPr>
+          <w:rFonts w:eastAsia="TimesNewRomanPSMT"/>
+        </w:rPr>
+        <w:t>-</w:t>
+      </w:r>
+      <w:r>
+        <w:rPr>
+          <w:rFonts w:eastAsia="TimesNewRomanPSMT"/>
+          <w:lang w:val="en-US"/>
+        </w:rPr>
+        <w:t>end</w:t>
+      </w:r>
+      <w:r>
+        <w:rPr>
+          <w:rFonts w:eastAsia="TimesNewRomanPSMT"/>
+        </w:rPr>
+        <w:t xml:space="preserve"> – первичная </w:t>
+      </w:r>
+      <w:r>
+        <w:rPr>
+          <w:rFonts w:eastAsia="TimesNewRomanPSMT"/>
+        </w:rPr>
+        <w:t>обработка запроса пользователя и кэширование</w:t>
       </w:r>
     </w:p>
     <w:p>
       <w:pPr>
         <w:pStyle w:val="a3"/>
-        <w:ind w:left="0"/>
-      </w:pPr>
-      <w:r>
-        <w:t xml:space="preserve">Такими файлами могут быть исполняемые файлы или файлы данных, конфигурационные файлы, HTML-документы и т. д. </w:t>
+        <w:numPr>
+          <w:ilvl w:val="0"/>
+          <w:numId w:val="7"/>
+        </w:numPr>
+        <w:rPr>
+          <w:rFonts w:eastAsia="TimesNewRomanPSMT"/>
+        </w:rPr>
+      </w:pPr>
+      <w:r>
+        <w:rPr>
+          <w:rFonts w:eastAsia="TimesNewRomanPSMT"/>
+          <w:lang w:val="en-US"/>
+        </w:rPr>
+        <w:t xml:space="preserve">Back-end – </w:t>
+      </w:r>
+      <w:r>
+        <w:rPr>
+          <w:rFonts w:eastAsia="TimesNewRomanPSMT"/>
+        </w:rPr>
+        <w:t>обработка запросов пользователя</w:t>
+      </w:r>
+    </w:p>
+    <w:p>
+      <w:pPr>
+        <w:pStyle w:val="a3"/>
+        <w:numPr>
+          <w:ilvl w:val="0"/>
+          <w:numId w:val="7"/>
+        </w:numPr>
+        <w:rPr>
+          <w:rFonts w:eastAsia="TimesNewRomanPSMT"/>
+        </w:rPr>
+      </w:pPr>
+      <w:r>
+        <w:rPr>
+          <w:rFonts w:eastAsia="TimesNewRomanPSMT"/>
+        </w:rPr>
+        <w:t>Отдача видео – Конкретная отдача видео контента</w:t>
+      </w:r>
+    </w:p>
+    <w:p>
+      <w:pPr>
+        <w:pStyle w:val="a3"/>
+        <w:numPr>
+          <w:ilvl w:val="0"/>
+          <w:numId w:val="7"/>
+        </w:numPr>
+        <w:rPr>
+          <w:rFonts w:eastAsia="TimesNewRomanPSMT"/>
+        </w:rPr>
+      </w:pPr>
+      <w:r>
+        <w:rPr>
+          <w:rFonts w:eastAsia="TimesNewRomanPSMT"/>
+        </w:rPr>
+        <w:t>Хранилище – Хранилище данных данной системы, хранит как данные пользователей, так и видео контент.</w:t>
       </w:r>
       <w:bookmarkStart w:id="0" w:name="_GoBack"/>
       <w:bookmarkEnd w:id="0"/>
-      <w:r>
-        <w:br/>
-      </w:r>
-      <w:r>
-        <w:rPr>
-          <w:b/>
-        </w:rPr>
-        <w:t>2. Приведите список, содержащий не менее 4 компонентов для вашего варианта задания, и связанных с ними артефактов (суммарное количество артефактов должно быть не менее 10).</w:t>
-      </w:r>
-    </w:p>
-    <w:p>
-      <w:pPr>
-        <w:pStyle w:val="a3"/>
-        <w:ind w:left="0"/>
-      </w:pPr>
-      <w:r>
-        <w:t>- БД (Файл</w:t>
-      </w:r>
-      <w:r>
-        <w:t>ы</w:t>
-      </w:r>
-      <w:r>
-        <w:t xml:space="preserve"> базы данных, приложения </w:t>
-      </w:r>
-      <w:r>
-        <w:rPr>
-          <w:lang w:val="en-US"/>
-        </w:rPr>
-        <w:t>MySQL</w:t>
-      </w:r>
-      <w:r>
-        <w:t>, лог файл</w:t>
-      </w:r>
-      <w:r>
-        <w:t>)</w:t>
-      </w:r>
-    </w:p>
-    <w:p>
-      <w:pPr>
-        <w:pStyle w:val="a3"/>
-        <w:ind w:left="0"/>
-      </w:pPr>
-      <w:r>
-        <w:t>- Приложение для работы с отчетами (</w:t>
-      </w:r>
-      <w:r>
-        <w:rPr>
-          <w:lang w:val="en-US"/>
-        </w:rPr>
-        <w:t>exe</w:t>
-      </w:r>
-      <w:r>
-        <w:t xml:space="preserve"> </w:t>
-      </w:r>
-      <w:r>
-        <w:t>файл приложения, набор файлов заготовок</w:t>
-      </w:r>
-      <w:r>
-        <w:t xml:space="preserve"> </w:t>
-      </w:r>
-      <w:r>
-        <w:rPr>
-          <w:lang w:val="en-US"/>
-        </w:rPr>
-        <w:t>DOC</w:t>
-      </w:r>
-      <w:r>
-        <w:t>, к</w:t>
-      </w:r>
-      <w:r>
-        <w:t>онфигурационный файл со списком принтеров</w:t>
-      </w:r>
-      <w:r>
-        <w:t>)</w:t>
-      </w:r>
-    </w:p>
-    <w:p>
-      <w:pPr>
-        <w:pStyle w:val="a3"/>
-        <w:ind w:left="0"/>
-      </w:pPr>
-      <w:r>
-        <w:t xml:space="preserve">- Интерфейс для работы с БД (Набор конфигурационных файлов </w:t>
-      </w:r>
-      <w:r>
-        <w:rPr>
-          <w:lang w:val="en-US"/>
-        </w:rPr>
-        <w:t>JSON</w:t>
-      </w:r>
-      <w:r>
-        <w:t>)</w:t>
-      </w:r>
-    </w:p>
-    <w:p>
-      <w:pPr>
-        <w:pStyle w:val="a3"/>
-        <w:ind w:left="0"/>
-      </w:pPr>
-      <w:r>
-        <w:t xml:space="preserve">- </w:t>
-      </w:r>
-      <w:r>
-        <w:t>Приложение для работы с БД (</w:t>
-      </w:r>
-      <w:r>
-        <w:rPr>
-          <w:lang w:val="en-US"/>
-        </w:rPr>
-        <w:t>HELP</w:t>
-      </w:r>
-      <w:r>
-        <w:t xml:space="preserve"> </w:t>
-      </w:r>
-      <w:r>
-        <w:t xml:space="preserve">документ, файл с настройками подключения, набор </w:t>
-      </w:r>
-      <w:r>
-        <w:rPr>
-          <w:lang w:val="en-US"/>
-        </w:rPr>
-        <w:t>dll</w:t>
-      </w:r>
-      <w:r>
-        <w:t xml:space="preserve"> </w:t>
-      </w:r>
-      <w:r>
-        <w:t>для работы)</w:t>
-      </w:r>
-    </w:p>
-    <w:p>
-      <w:pPr>
-        <w:pStyle w:val="a3"/>
-        <w:spacing w:line="600" w:lineRule="auto"/>
-        <w:jc w:val="center"/>
-        <w:rPr>
-          <w:b/>
-        </w:rPr>
-      </w:pPr>
-    </w:p>
-    <w:p>
-      <w:pPr>
-        <w:pStyle w:val="a3"/>
-        <w:spacing w:line="600" w:lineRule="auto"/>
-        <w:jc w:val="center"/>
-        <w:rPr>
-          <w:b/>
-        </w:rPr>
-      </w:pPr>
-    </w:p>
-    <w:p>
-      <w:pPr>
-        <w:pStyle w:val="a3"/>
-        <w:spacing w:line="600" w:lineRule="auto"/>
-        <w:jc w:val="center"/>
-        <w:rPr>
-          <w:b/>
-        </w:rPr>
-      </w:pPr>
-    </w:p>
-    <w:p>
-      <w:pPr>
-        <w:pStyle w:val="a3"/>
-        <w:spacing w:line="600" w:lineRule="auto"/>
-        <w:jc w:val="center"/>
-        <w:rPr>
-          <w:b/>
+    </w:p>
+    <w:p>
+      <w:pPr>
+        <w:rPr>
+          <w:rFonts w:eastAsia="TimesNewRomanPSMT"/>
         </w:rPr>
       </w:pPr>
     </w:p>
@@ -1462,15 +1339,6 @@
     <w:p>
       <w:pPr>
         <w:pStyle w:val="a3"/>
-        <w:rPr>
-          <w:lang w:val="en-US"/>
-        </w:rPr>
-      </w:pPr>
-    </w:p>
-    <w:p>
-      <w:pPr>
-        <w:pStyle w:val="a3"/>
-        <w:contextualSpacing w:val="0"/>
         <w:rPr>
           <w:lang w:val="en-US"/>
         </w:rPr>
@@ -1714,6 +1582,119 @@
     </w:lvl>
   </w:abstractNum>
   <w:abstractNum w:abstractNumId="2" w15:restartNumberingAfterBreak="0">
+    <w:nsid w:val="204E7AF1"/>
+    <w:multiLevelType w:val="hybridMultilevel"/>
+    <w:tmpl w:val="62B8AC42"/>
+    <w:lvl w:ilvl="0" w:tplc="04190001">
+      <w:start w:val="1"/>
+      <w:numFmt w:val="bullet"/>
+      <w:lvlText w:val=""/>
+      <w:lvlJc w:val="left"/>
+      <w:pPr>
+        <w:ind w:left="720" w:hanging="360"/>
+      </w:pPr>
+      <w:rPr>
+        <w:rFonts w:ascii="Symbol" w:hAnsi="Symbol" w:hint="default"/>
+      </w:rPr>
+    </w:lvl>
+    <w:lvl w:ilvl="1" w:tplc="04190003" w:tentative="1">
+      <w:start w:val="1"/>
+      <w:numFmt w:val="bullet"/>
+      <w:lvlText w:val="o"/>
+      <w:lvlJc w:val="left"/>
+      <w:pPr>
+        <w:ind w:left="1440" w:hanging="360"/>
+      </w:pPr>
+      <w:rPr>
+        <w:rFonts w:ascii="Courier New" w:hAnsi="Courier New" w:cs="Courier New" w:hint="default"/>
+      </w:rPr>
+    </w:lvl>
+    <w:lvl w:ilvl="2" w:tplc="04190005" w:tentative="1">
+      <w:start w:val="1"/>
+      <w:numFmt w:val="bullet"/>
+      <w:lvlText w:val=""/>
+      <w:lvlJc w:val="left"/>
+      <w:pPr>
+        <w:ind w:left="2160" w:hanging="360"/>
+      </w:pPr>
+      <w:rPr>
+        <w:rFonts w:ascii="Wingdings" w:hAnsi="Wingdings" w:hint="default"/>
+      </w:rPr>
+    </w:lvl>
+    <w:lvl w:ilvl="3" w:tplc="04190001" w:tentative="1">
+      <w:start w:val="1"/>
+      <w:numFmt w:val="bullet"/>
+      <w:lvlText w:val=""/>
+      <w:lvlJc w:val="left"/>
+      <w:pPr>
+        <w:ind w:left="2880" w:hanging="360"/>
+      </w:pPr>
+      <w:rPr>
+        <w:rFonts w:ascii="Symbol" w:hAnsi="Symbol" w:hint="default"/>
+      </w:rPr>
+    </w:lvl>
+    <w:lvl w:ilvl="4" w:tplc="04190003" w:tentative="1">
+      <w:start w:val="1"/>
+      <w:numFmt w:val="bullet"/>
+      <w:lvlText w:val="o"/>
+      <w:lvlJc w:val="left"/>
+      <w:pPr>
+        <w:ind w:left="3600" w:hanging="360"/>
+      </w:pPr>
+      <w:rPr>
+        <w:rFonts w:ascii="Courier New" w:hAnsi="Courier New" w:cs="Courier New" w:hint="default"/>
+      </w:rPr>
+    </w:lvl>
+    <w:lvl w:ilvl="5" w:tplc="04190005" w:tentative="1">
+      <w:start w:val="1"/>
+      <w:numFmt w:val="bullet"/>
+      <w:lvlText w:val=""/>
+      <w:lvlJc w:val="left"/>
+      <w:pPr>
+        <w:ind w:left="4320" w:hanging="360"/>
+      </w:pPr>
+      <w:rPr>
+        <w:rFonts w:ascii="Wingdings" w:hAnsi="Wingdings" w:hint="default"/>
+      </w:rPr>
+    </w:lvl>
+    <w:lvl w:ilvl="6" w:tplc="04190001" w:tentative="1">
+      <w:start w:val="1"/>
+      <w:numFmt w:val="bullet"/>
+      <w:lvlText w:val=""/>
+      <w:lvlJc w:val="left"/>
+      <w:pPr>
+        <w:ind w:left="5040" w:hanging="360"/>
+      </w:pPr>
+      <w:rPr>
+        <w:rFonts w:ascii="Symbol" w:hAnsi="Symbol" w:hint="default"/>
+      </w:rPr>
+    </w:lvl>
+    <w:lvl w:ilvl="7" w:tplc="04190003" w:tentative="1">
+      <w:start w:val="1"/>
+      <w:numFmt w:val="bullet"/>
+      <w:lvlText w:val="o"/>
+      <w:lvlJc w:val="left"/>
+      <w:pPr>
+        <w:ind w:left="5760" w:hanging="360"/>
+      </w:pPr>
+      <w:rPr>
+        <w:rFonts w:ascii="Courier New" w:hAnsi="Courier New" w:cs="Courier New" w:hint="default"/>
+      </w:rPr>
+    </w:lvl>
+    <w:lvl w:ilvl="8" w:tplc="04190005" w:tentative="1">
+      <w:start w:val="1"/>
+      <w:numFmt w:val="bullet"/>
+      <w:lvlText w:val=""/>
+      <w:lvlJc w:val="left"/>
+      <w:pPr>
+        <w:ind w:left="6480" w:hanging="360"/>
+      </w:pPr>
+      <w:rPr>
+        <w:rFonts w:ascii="Wingdings" w:hAnsi="Wingdings" w:hint="default"/>
+      </w:rPr>
+    </w:lvl>
+  </w:abstractNum>
+  <w:abstractNum w:abstractNumId="3" w15:restartNumberingAfterBreak="0">
     <w:nsid w:val="23F77A12"/>
     <w:multiLevelType w:val="hybridMultilevel"/>
     <w:tmpl w:val="5EA8A97E"/>
@@ -1802,7 +1783,7 @@
       </w:pPr>
     </w:lvl>
   </w:abstractNum>
-  <w:abstractNum w:abstractNumId="3" w15:restartNumberingAfterBreak="0">
+  <w:abstractNum w:abstractNumId="4" w15:restartNumberingAfterBreak="0">
     <w:nsid w:val="2ACB56F8"/>
     <w:multiLevelType w:val="hybridMultilevel"/>
     <w:tmpl w:val="0DFE03A0"/>
@@ -1891,7 +1872,7 @@
       </w:pPr>
     </w:lvl>
   </w:abstractNum>
-  <w:abstractNum w:abstractNumId="4" w15:restartNumberingAfterBreak="0">
+  <w:abstractNum w:abstractNumId="5" w15:restartNumberingAfterBreak="0">
     <w:nsid w:val="42DC2B5F"/>
     <w:multiLevelType w:val="hybridMultilevel"/>
     <w:tmpl w:val="8B2CB074"/>
@@ -1978,22 +1959,141 @@
       <w:pPr>
         <w:ind w:left="6480" w:hanging="180"/>
       </w:pPr>
+    </w:lvl>
+  </w:abstractNum>
+  <w:abstractNum w:abstractNumId="6" w15:restartNumberingAfterBreak="0">
+    <w:nsid w:val="5C0E5956"/>
+    <w:multiLevelType w:val="hybridMultilevel"/>
+    <w:tmpl w:val="E47629DA"/>
+    <w:lvl w:ilvl="0" w:tplc="04190001">
+      <w:start w:val="1"/>
+      <w:numFmt w:val="bullet"/>
+      <w:lvlText w:val=""/>
+      <w:lvlJc w:val="left"/>
+      <w:pPr>
+        <w:ind w:left="720" w:hanging="360"/>
+      </w:pPr>
+      <w:rPr>
+        <w:rFonts w:ascii="Symbol" w:hAnsi="Symbol" w:hint="default"/>
+      </w:rPr>
+    </w:lvl>
+    <w:lvl w:ilvl="1" w:tplc="04190003" w:tentative="1">
+      <w:start w:val="1"/>
+      <w:numFmt w:val="bullet"/>
+      <w:lvlText w:val="o"/>
+      <w:lvlJc w:val="left"/>
+      <w:pPr>
+        <w:ind w:left="1440" w:hanging="360"/>
+      </w:pPr>
+      <w:rPr>
+        <w:rFonts w:ascii="Courier New" w:hAnsi="Courier New" w:cs="Courier New" w:hint="default"/>
+      </w:rPr>
+    </w:lvl>
+    <w:lvl w:ilvl="2" w:tplc="04190005" w:tentative="1">
+      <w:start w:val="1"/>
+      <w:numFmt w:val="bullet"/>
+      <w:lvlText w:val=""/>
+      <w:lvlJc w:val="left"/>
+      <w:pPr>
+        <w:ind w:left="2160" w:hanging="360"/>
+      </w:pPr>
+      <w:rPr>
+        <w:rFonts w:ascii="Wingdings" w:hAnsi="Wingdings" w:hint="default"/>
+      </w:rPr>
+    </w:lvl>
+    <w:lvl w:ilvl="3" w:tplc="04190001" w:tentative="1">
+      <w:start w:val="1"/>
+      <w:numFmt w:val="bullet"/>
+      <w:lvlText w:val=""/>
+      <w:lvlJc w:val="left"/>
+      <w:pPr>
+        <w:ind w:left="2880" w:hanging="360"/>
+      </w:pPr>
+      <w:rPr>
+        <w:rFonts w:ascii="Symbol" w:hAnsi="Symbol" w:hint="default"/>
+      </w:rPr>
+    </w:lvl>
+    <w:lvl w:ilvl="4" w:tplc="04190003" w:tentative="1">
+      <w:start w:val="1"/>
+      <w:numFmt w:val="bullet"/>
+      <w:lvlText w:val="o"/>
+      <w:lvlJc w:val="left"/>
+      <w:pPr>
+        <w:ind w:left="3600" w:hanging="360"/>
+      </w:pPr>
+      <w:rPr>
+        <w:rFonts w:ascii="Courier New" w:hAnsi="Courier New" w:cs="Courier New" w:hint="default"/>
+      </w:rPr>
+    </w:lvl>
+    <w:lvl w:ilvl="5" w:tplc="04190005" w:tentative="1">
+      <w:start w:val="1"/>
+      <w:numFmt w:val="bullet"/>
+      <w:lvlText w:val=""/>
+      <w:lvlJc w:val="left"/>
+      <w:pPr>
+        <w:ind w:left="4320" w:hanging="360"/>
+      </w:pPr>
+      <w:rPr>
+        <w:rFonts w:ascii="Wingdings" w:hAnsi="Wingdings" w:hint="default"/>
+      </w:rPr>
+    </w:lvl>
+    <w:lvl w:ilvl="6" w:tplc="04190001" w:tentative="1">
+      <w:start w:val="1"/>
+      <w:numFmt w:val="bullet"/>
+      <w:lvlText w:val=""/>
+      <w:lvlJc w:val="left"/>
+      <w:pPr>
+        <w:ind w:left="5040" w:hanging="360"/>
+      </w:pPr>
+      <w:rPr>
+        <w:rFonts w:ascii="Symbol" w:hAnsi="Symbol" w:hint="default"/>
+      </w:rPr>
+    </w:lvl>
+    <w:lvl w:ilvl="7" w:tplc="04190003" w:tentative="1">
+      <w:start w:val="1"/>
+      <w:numFmt w:val="bullet"/>
+      <w:lvlText w:val="o"/>
+      <w:lvlJc w:val="left"/>
+      <w:pPr>
+        <w:ind w:left="5760" w:hanging="360"/>
+      </w:pPr>
+      <w:rPr>
+        <w:rFonts w:ascii="Courier New" w:hAnsi="Courier New" w:cs="Courier New" w:hint="default"/>
+      </w:rPr>
+    </w:lvl>
+    <w:lvl w:ilvl="8" w:tplc="04190005" w:tentative="1">
+      <w:start w:val="1"/>
+      <w:numFmt w:val="bullet"/>
+      <w:lvlText w:val=""/>
+      <w:lvlJc w:val="left"/>
+      <w:pPr>
+        <w:ind w:left="6480" w:hanging="360"/>
+      </w:pPr>
+      <w:rPr>
+        <w:rFonts w:ascii="Wingdings" w:hAnsi="Wingdings" w:hint="default"/>
+      </w:rPr>
     </w:lvl>
   </w:abstractNum>
   <w:num w:numId="1">
     <w:abstractNumId w:val="0"/>
   </w:num>
   <w:num w:numId="2">
+    <w:abstractNumId w:val="5"/>
+  </w:num>
+  <w:num w:numId="3">
     <w:abstractNumId w:val="4"/>
   </w:num>
-  <w:num w:numId="3">
+  <w:num w:numId="4">
     <w:abstractNumId w:val="3"/>
-  </w:num>
-  <w:num w:numId="4">
-    <w:abstractNumId w:val="2"/>
   </w:num>
   <w:num w:numId="5">
     <w:abstractNumId w:val="1"/>
+  </w:num>
+  <w:num w:numId="6">
+    <w:abstractNumId w:val="2"/>
+  </w:num>
+  <w:num w:numId="7">
+    <w:abstractNumId w:val="6"/>
   </w:num>
 </w:numbering>
 </file>
@@ -2872,7 +2972,7 @@
 </file>
 
 <file path=customXml/itemProps1.xml><?xml version="1.0" encoding="utf-8"?>
-<ds:datastoreItem xmlns:ds="http://schemas.openxmlformats.org/officeDocument/2006/customXml" ds:itemID="{CFFA5A08-1BF4-4CC8-82B4-4E23119E14E0}">
+<ds:datastoreItem xmlns:ds="http://schemas.openxmlformats.org/officeDocument/2006/customXml" ds:itemID="{313CB514-E0CE-4F50-9947-F0A8EC6EDD89}">
   <ds:schemaRefs>
     <ds:schemaRef ds:uri="http://schemas.openxmlformats.org/officeDocument/2006/bibliography"/>
   </ds:schemaRefs>

--- a/lab6/4631 Гришин С.А. ООПИС ЛР6.docx
+++ b/lab6/4631 Гришин С.А. ООПИС ЛР6.docx
@@ -1191,8 +1191,293 @@
         </w:rPr>
         <w:t>Хранилище – Хранилище данных данной системы, хранит как данные пользователей, так и видео контент.</w:t>
       </w:r>
+    </w:p>
+    <w:p>
+      <w:pPr>
+        <w:pStyle w:val="a3"/>
+        <w:rPr>
+          <w:rFonts w:eastAsia="TimesNewRomanPSMT"/>
+        </w:rPr>
+      </w:pPr>
+    </w:p>
+    <w:p>
+      <w:pPr>
+        <w:pStyle w:val="a3"/>
+        <w:rPr>
+          <w:rFonts w:eastAsia="TimesNewRomanPSMT"/>
+        </w:rPr>
+      </w:pPr>
+    </w:p>
+    <w:p>
+      <w:pPr>
+        <w:pStyle w:val="a3"/>
+        <w:rPr>
+          <w:rFonts w:eastAsia="TimesNewRomanPSMT"/>
+        </w:rPr>
+      </w:pPr>
+    </w:p>
+    <w:p>
+      <w:pPr>
+        <w:pStyle w:val="a3"/>
+        <w:rPr>
+          <w:rFonts w:eastAsia="TimesNewRomanPSMT"/>
+        </w:rPr>
+      </w:pPr>
+    </w:p>
+    <w:p>
+      <w:pPr>
+        <w:pStyle w:val="a3"/>
+        <w:rPr>
+          <w:rFonts w:eastAsia="TimesNewRomanPSMT"/>
+        </w:rPr>
+      </w:pPr>
+    </w:p>
+    <w:p>
+      <w:pPr>
+        <w:pStyle w:val="a3"/>
+        <w:rPr>
+          <w:rFonts w:eastAsia="TimesNewRomanPSMT"/>
+        </w:rPr>
+      </w:pPr>
+    </w:p>
+    <w:p>
+      <w:pPr>
+        <w:pStyle w:val="a3"/>
+        <w:rPr>
+          <w:rFonts w:eastAsia="TimesNewRomanPSMT"/>
+        </w:rPr>
+      </w:pPr>
+    </w:p>
+    <w:p>
+      <w:pPr>
+        <w:pStyle w:val="a3"/>
+        <w:rPr>
+          <w:rFonts w:eastAsia="TimesNewRomanPSMT"/>
+        </w:rPr>
+      </w:pPr>
+    </w:p>
+    <w:p>
+      <w:pPr>
+        <w:pStyle w:val="a3"/>
+        <w:rPr>
+          <w:rFonts w:eastAsia="TimesNewRomanPSMT"/>
+        </w:rPr>
+      </w:pPr>
+    </w:p>
+    <w:p>
+      <w:pPr>
+        <w:pStyle w:val="a3"/>
+        <w:rPr>
+          <w:rFonts w:eastAsia="TimesNewRomanPSMT"/>
+        </w:rPr>
+      </w:pPr>
+    </w:p>
+    <w:p>
+      <w:pPr>
+        <w:pStyle w:val="a3"/>
+        <w:rPr>
+          <w:rFonts w:eastAsia="TimesNewRomanPSMT"/>
+        </w:rPr>
+      </w:pPr>
+    </w:p>
+    <w:p>
+      <w:pPr>
+        <w:pStyle w:val="a3"/>
+        <w:rPr>
+          <w:rFonts w:eastAsia="TimesNewRomanPSMT"/>
+        </w:rPr>
+      </w:pPr>
+    </w:p>
+    <w:p>
+      <w:pPr>
+        <w:pStyle w:val="a3"/>
+        <w:rPr>
+          <w:rFonts w:eastAsia="TimesNewRomanPSMT"/>
+        </w:rPr>
+      </w:pPr>
+    </w:p>
+    <w:p>
+      <w:pPr>
+        <w:pStyle w:val="a3"/>
+        <w:rPr>
+          <w:rFonts w:eastAsia="TimesNewRomanPSMT"/>
+        </w:rPr>
+      </w:pPr>
+    </w:p>
+    <w:p>
+      <w:pPr>
+        <w:rPr>
+          <w:i/>
+        </w:rPr>
+      </w:pPr>
+      <w:r>
+        <w:rPr>
+          <w:i/>
+        </w:rPr>
+        <w:lastRenderedPageBreak/>
+        <w:t>С отдельным сервером для обработки видео я готов согласится, но почему у вас используются отдельные сервера для фронтенда и бэкенда?</w:t>
+      </w:r>
+    </w:p>
+    <w:p>
+      <w:pPr>
+        <w:rPr>
+          <w:i/>
+        </w:rPr>
+      </w:pPr>
+    </w:p>
+    <w:p>
+      <w:r>
+        <w:t>Предполагалась система, что фронтенд занимается отдачей статики, сертификатами и тп, а бэенд отработкой запросов</w:t>
+      </w:r>
+      <w:r>
+        <w:t xml:space="preserve"> (</w:t>
+      </w:r>
+      <w:r>
+        <w:t>может быть несколько</w:t>
+      </w:r>
+      <w:r>
+        <w:t>)</w:t>
+      </w:r>
+      <w:r>
+        <w:t xml:space="preserve">. Нагрузка на фронтенд </w:t>
+      </w:r>
+      <w:r>
+        <w:t xml:space="preserve">меньше, </w:t>
+      </w:r>
+      <w:r>
+        <w:t xml:space="preserve">чем на бэкенд и </w:t>
+      </w:r>
+      <w:r>
+        <w:t>поэтому</w:t>
+      </w:r>
+      <w:r>
+        <w:t xml:space="preserve"> можно просто при недостатке ресурсов подключить +1 бэкенд</w:t>
+      </w:r>
+      <w:r>
+        <w:t xml:space="preserve"> сервер и распределять нагрузку.</w:t>
+      </w:r>
+      <w:r>
+        <w:t xml:space="preserve"> </w:t>
+      </w:r>
+      <w:r>
+        <w:t xml:space="preserve">Пример при нескольких наличии нескольких бэкандах. </w:t>
+      </w:r>
+    </w:p>
+    <w:p>
+      <w:pPr>
+        <w:jc w:val="center"/>
+      </w:pPr>
+      <w:r>
+        <w:rPr>
+          <w:noProof/>
+          <w:lang w:eastAsia="ru-RU"/>
+        </w:rPr>
+        <w:drawing>
+          <wp:inline distT="0" distB="0" distL="0" distR="0">
+            <wp:extent cx="4834393" cy="2123722"/>
+            <wp:effectExtent l="0" t="0" r="0" b="0"/>
+            <wp:docPr id="6" name="Рисунок 6" descr="Image result for load balancer nginx"/>
+            <wp:cNvGraphicFramePr>
+              <a:graphicFrameLocks xmlns:a="http://schemas.openxmlformats.org/drawingml/2006/main" noChangeAspect="1"/>
+            </wp:cNvGraphicFramePr>
+            <a:graphic xmlns:a="http://schemas.openxmlformats.org/drawingml/2006/main">
+              <a:graphicData uri="http://schemas.openxmlformats.org/drawingml/2006/picture">
+                <pic:pic xmlns:pic="http://schemas.openxmlformats.org/drawingml/2006/picture">
+                  <pic:nvPicPr>
+                    <pic:cNvPr id="0" name="Picture 9" descr="Image result for load balancer nginx"/>
+                    <pic:cNvPicPr>
+                      <a:picLocks noChangeAspect="1" noChangeArrowheads="1"/>
+                    </pic:cNvPicPr>
+                  </pic:nvPicPr>
+                  <pic:blipFill>
+                    <a:blip r:embed="rId9">
+                      <a:extLst>
+                        <a:ext uri="{28A0092B-C50C-407E-A947-70E740481C1C}">
+                          <a14:useLocalDpi xmlns:a14="http://schemas.microsoft.com/office/drawing/2010/main" val="0"/>
+                        </a:ext>
+                      </a:extLst>
+                    </a:blip>
+                    <a:srcRect/>
+                    <a:stretch>
+                      <a:fillRect/>
+                    </a:stretch>
+                  </pic:blipFill>
+                  <pic:spPr bwMode="auto">
+                    <a:xfrm>
+                      <a:off x="0" y="0"/>
+                      <a:ext cx="4848449" cy="2129897"/>
+                    </a:xfrm>
+                    <a:prstGeom prst="rect">
+                      <a:avLst/>
+                    </a:prstGeom>
+                    <a:noFill/>
+                    <a:ln>
+                      <a:noFill/>
+                    </a:ln>
+                  </pic:spPr>
+                </pic:pic>
+              </a:graphicData>
+            </a:graphic>
+          </wp:inline>
+        </w:drawing>
+      </w:r>
+    </w:p>
+    <w:p>
+      <w:pPr>
+        <w:rPr>
+          <w:noProof/>
+          <w:lang w:eastAsia="ru-RU"/>
+        </w:rPr>
+      </w:pPr>
+    </w:p>
+    <w:p>
+      <w:pPr>
+        <w:jc w:val="center"/>
+      </w:pPr>
+    </w:p>
+    <w:p>
+      <w:pPr>
+        <w:rPr>
+          <w:i/>
+        </w:rPr>
+      </w:pPr>
+    </w:p>
+    <w:p>
+      <w:pPr>
+        <w:rPr>
+          <w:i/>
+        </w:rPr>
+      </w:pPr>
+      <w:r>
+        <w:rPr>
+          <w:i/>
+        </w:rPr>
+        <w:t>Что представляет собой диаграмма развертывания? Какая связь между узлами и компонентами на диаграмме развертывания?</w:t>
+      </w:r>
+    </w:p>
+    <w:p>
+      <w:pPr>
+        <w:rPr>
+          <w:rFonts w:eastAsia="TimesNewRomanPSMT"/>
+        </w:rPr>
+      </w:pPr>
+      <w:r>
+        <w:t xml:space="preserve">Диаграмма развертывания показывает топологию системы и распределение компонентов системы по ее </w:t>
+      </w:r>
+      <w:r>
+        <w:t>узлам, а также соединения - маршруты передачи информации между аппаратными узлами. </w:t>
+      </w:r>
+      <w:r>
+        <w:t>В качестве связи между узлами выступает физическое соединение (например, оптоволоконная линия или</w:t>
+      </w:r>
+      <w:r>
+        <w:t xml:space="preserve"> её эмуляция, если все в контейнерах</w:t>
+      </w:r>
       <w:bookmarkStart w:id="0" w:name="_GoBack"/>
       <w:bookmarkEnd w:id="0"/>
+      <w:r>
+        <w:t>)</w:t>
+      </w:r>
     </w:p>
     <w:p>
       <w:pPr>
@@ -1326,7 +1611,7 @@
         </w:rPr>
         <w:t xml:space="preserve">: </w:t>
       </w:r>
-      <w:hyperlink r:id="rId9" w:history="1">
+      <w:hyperlink r:id="rId10" w:history="1">
         <w:r>
           <w:rPr>
             <w:rStyle w:val="a8"/>
@@ -2507,7 +2792,6 @@
   <w:style w:type="character" w:default="1" w:styleId="a0">
     <w:name w:val="Default Paragraph Font"/>
     <w:uiPriority w:val="1"/>
-    <w:semiHidden/>
     <w:unhideWhenUsed/>
   </w:style>
   <w:style w:type="table" w:default="1" w:styleId="a1">
@@ -2972,7 +3256,7 @@
 </file>
 
 <file path=customXml/itemProps1.xml><?xml version="1.0" encoding="utf-8"?>
-<ds:datastoreItem xmlns:ds="http://schemas.openxmlformats.org/officeDocument/2006/customXml" ds:itemID="{313CB514-E0CE-4F50-9947-F0A8EC6EDD89}">
+<ds:datastoreItem xmlns:ds="http://schemas.openxmlformats.org/officeDocument/2006/customXml" ds:itemID="{17132767-5CD5-4303-9353-E34418734E6A}">
   <ds:schemaRefs>
     <ds:schemaRef ds:uri="http://schemas.openxmlformats.org/officeDocument/2006/bibliography"/>
   </ds:schemaRefs>

--- a/lab6/4631 Гришин С.А. ООПИС ЛР6.docx
+++ b/lab6/4631 Гришин С.А. ООПИС ЛР6.docx
@@ -1471,7 +1471,22 @@
         <w:t>В качестве связи между узлами выступает физическое соединение (например, оптоволоконная линия или</w:t>
       </w:r>
       <w:r>
-        <w:t xml:space="preserve"> её эмуляция, если все в контейнерах</w:t>
+        <w:t xml:space="preserve"> её </w:t>
+      </w:r>
+      <w:r>
+        <w:t>“</w:t>
+      </w:r>
+      <w:r>
+        <w:t>эмуляция</w:t>
+      </w:r>
+      <w:r>
+        <w:t>”</w:t>
+      </w:r>
+      <w:r>
+        <w:t>, если все в контейнерах</w:t>
+      </w:r>
+      <w:r>
+        <w:t>/виртуалках</w:t>
       </w:r>
       <w:bookmarkStart w:id="0" w:name="_GoBack"/>
       <w:bookmarkEnd w:id="0"/>
@@ -2792,6 +2807,7 @@
   <w:style w:type="character" w:default="1" w:styleId="a0">
     <w:name w:val="Default Paragraph Font"/>
     <w:uiPriority w:val="1"/>
+    <w:semiHidden/>
     <w:unhideWhenUsed/>
   </w:style>
   <w:style w:type="table" w:default="1" w:styleId="a1">
@@ -3256,7 +3272,7 @@
 </file>
 
 <file path=customXml/itemProps1.xml><?xml version="1.0" encoding="utf-8"?>
-<ds:datastoreItem xmlns:ds="http://schemas.openxmlformats.org/officeDocument/2006/customXml" ds:itemID="{17132767-5CD5-4303-9353-E34418734E6A}">
+<ds:datastoreItem xmlns:ds="http://schemas.openxmlformats.org/officeDocument/2006/customXml" ds:itemID="{0CA9DE00-62B0-4C4A-A4D3-B7FF04BBB8C9}">
   <ds:schemaRefs>
     <ds:schemaRef ds:uri="http://schemas.openxmlformats.org/officeDocument/2006/bibliography"/>
   </ds:schemaRefs>

--- a/lab6/4631 Гришин С.А. ООПИС ЛР6.docx
+++ b/lab6/4631 Гришин С.А. ООПИС ЛР6.docx
@@ -1360,7 +1360,18 @@
         <w:t xml:space="preserve"> </w:t>
       </w:r>
       <w:r>
-        <w:t xml:space="preserve">Пример при нескольких наличии нескольких бэкандах. </w:t>
+        <w:t xml:space="preserve">Для упрощения добавления бэкендов они вынесены на отдельный сервер. </w:t>
+      </w:r>
+      <w:bookmarkStart w:id="0" w:name="_GoBack"/>
+      <w:bookmarkEnd w:id="0"/>
+      <w:r>
+        <w:t>Пример при не</w:t>
+      </w:r>
+      <w:r>
+        <w:t>скольких наличии нескольких бэкендов</w:t>
+      </w:r>
+      <w:r>
+        <w:t xml:space="preserve">. </w:t>
       </w:r>
     </w:p>
     <w:p>
@@ -1488,8 +1499,6 @@
       <w:r>
         <w:t>/виртуалках</w:t>
       </w:r>
-      <w:bookmarkStart w:id="0" w:name="_GoBack"/>
-      <w:bookmarkEnd w:id="0"/>
       <w:r>
         <w:t>)</w:t>
       </w:r>
@@ -3272,7 +3281,7 @@
 </file>
 
 <file path=customXml/itemProps1.xml><?xml version="1.0" encoding="utf-8"?>
-<ds:datastoreItem xmlns:ds="http://schemas.openxmlformats.org/officeDocument/2006/customXml" ds:itemID="{0CA9DE00-62B0-4C4A-A4D3-B7FF04BBB8C9}">
+<ds:datastoreItem xmlns:ds="http://schemas.openxmlformats.org/officeDocument/2006/customXml" ds:itemID="{313873D8-F2FA-4D1F-B7C0-24117549CE68}">
   <ds:schemaRefs>
     <ds:schemaRef ds:uri="http://schemas.openxmlformats.org/officeDocument/2006/bibliography"/>
   </ds:schemaRefs>
